--- a/Harry Potter Rag Doc.docx
+++ b/Harry Potter Rag Doc.docx
@@ -92,8 +92,17 @@
           <w:b/>
           <w:bCs/>
         </w:rPr>
-        <w:t>agent-based character modeling</w:t>
-      </w:r>
+        <w:t xml:space="preserve">agent-based character </w:t>
+      </w:r>
+      <w:proofErr w:type="spellStart"/>
+      <w:r>
+        <w:rPr>
+          <w:b/>
+          <w:bCs/>
+        </w:rPr>
+        <w:t>modeling</w:t>
+      </w:r>
+      <w:proofErr w:type="spellEnd"/>
       <w:r>
         <w:t xml:space="preserve">, it answers your questions </w:t>
       </w:r>
@@ -215,6 +224,7 @@
       <w:r>
         <w:t xml:space="preserve"> </w:t>
       </w:r>
+      <w:proofErr w:type="spellStart"/>
       <w:r>
         <w:rPr>
           <w:b/>
@@ -222,6 +232,7 @@
         </w:rPr>
         <w:t>CrewAI</w:t>
       </w:r>
+      <w:proofErr w:type="spellEnd"/>
       <w:r>
         <w:t>: Agent orchestration</w:t>
       </w:r>
@@ -269,6 +280,7 @@
       <w:r>
         <w:t xml:space="preserve"> </w:t>
       </w:r>
+      <w:proofErr w:type="spellStart"/>
       <w:r>
         <w:rPr>
           <w:b/>
@@ -276,6 +288,7 @@
         </w:rPr>
         <w:t>Streamlit</w:t>
       </w:r>
+      <w:proofErr w:type="spellEnd"/>
       <w:r>
         <w:t>: Clean, themed UI for interactions</w:t>
       </w:r>
@@ -339,14 +352,18 @@
       </w:r>
     </w:p>
     <w:p>
+      <w:proofErr w:type="spellStart"/>
       <w:r>
         <w:t>pgsql</w:t>
       </w:r>
-    </w:p>
-    <w:p>
+      <w:proofErr w:type="spellEnd"/>
+    </w:p>
+    <w:p>
+      <w:proofErr w:type="spellStart"/>
       <w:r>
         <w:t>CopyEdit</w:t>
       </w:r>
+      <w:proofErr w:type="spellEnd"/>
     </w:p>
     <w:p>
       <w:r>
@@ -359,8 +376,13 @@
       </w:r>
     </w:p>
     <w:p>
-      <w:r>
-        <w:t>faiss_index/</w:t>
+      <w:proofErr w:type="spellStart"/>
+      <w:r>
+        <w:t>faiss_index</w:t>
+      </w:r>
+      <w:proofErr w:type="spellEnd"/>
+      <w:r>
+        <w:t>/</w:t>
       </w:r>
     </w:p>
     <w:p>
@@ -369,8 +391,13 @@
       </w:r>
     </w:p>
     <w:p>
-      <w:r>
-        <w:t>src/</w:t>
+      <w:proofErr w:type="spellStart"/>
+      <w:r>
+        <w:t>src</w:t>
+      </w:r>
+      <w:proofErr w:type="spellEnd"/>
+      <w:r>
+        <w:t>/</w:t>
       </w:r>
     </w:p>
     <w:p>
@@ -385,17 +412,53 @@
     </w:p>
     <w:p>
       <w:r>
-        <w:t xml:space="preserve">            agents.yaml       ← Agent configurations</w:t>
-      </w:r>
-    </w:p>
-    <w:p>
-      <w:r>
-        <w:t xml:space="preserve">            tasks.yaml        ← Task configurations</w:t>
-      </w:r>
-    </w:p>
-    <w:p>
-      <w:r>
-        <w:t xml:space="preserve">        harry_potter_crew.py  ← Main Crew class (HarryPotterRAGCrew)</w:t>
+        <w:t xml:space="preserve">            </w:t>
+      </w:r>
+      <w:proofErr w:type="spellStart"/>
+      <w:proofErr w:type="gramStart"/>
+      <w:r>
+        <w:t>agents.yaml</w:t>
+      </w:r>
+      <w:proofErr w:type="spellEnd"/>
+      <w:proofErr w:type="gramEnd"/>
+      <w:r>
+        <w:t xml:space="preserve">       ← Agent configurations</w:t>
+      </w:r>
+    </w:p>
+    <w:p>
+      <w:r>
+        <w:t xml:space="preserve">            </w:t>
+      </w:r>
+      <w:proofErr w:type="spellStart"/>
+      <w:proofErr w:type="gramStart"/>
+      <w:r>
+        <w:t>tasks.yaml</w:t>
+      </w:r>
+      <w:proofErr w:type="spellEnd"/>
+      <w:proofErr w:type="gramEnd"/>
+      <w:r>
+        <w:t xml:space="preserve">        ← Task configurations</w:t>
+      </w:r>
+    </w:p>
+    <w:p>
+      <w:r>
+        <w:t xml:space="preserve">        </w:t>
+      </w:r>
+      <w:proofErr w:type="gramStart"/>
+      <w:r>
+        <w:t>harry_potter_crew.py  ←</w:t>
+      </w:r>
+      <w:proofErr w:type="gramEnd"/>
+      <w:r>
+        <w:t xml:space="preserve"> Main Crew class (</w:t>
+      </w:r>
+      <w:proofErr w:type="spellStart"/>
+      <w:r>
+        <w:t>HarryPotterRAGCrew</w:t>
+      </w:r>
+      <w:proofErr w:type="spellEnd"/>
+      <w:r>
+        <w:t>)</w:t>
       </w:r>
     </w:p>
     <w:p>
@@ -416,7 +479,15 @@
     </w:p>
     <w:p>
       <w:r>
-        <w:t>app.py                        ← Streamlit frontend</w:t>
+        <w:t xml:space="preserve">app.py                        ← </w:t>
+      </w:r>
+      <w:proofErr w:type="spellStart"/>
+      <w:r>
+        <w:t>Streamlit</w:t>
+      </w:r>
+      <w:proofErr w:type="spellEnd"/>
+      <w:r>
+        <w:t xml:space="preserve"> frontend</w:t>
       </w:r>
     </w:p>
     <w:p>
@@ -474,8 +545,13 @@
           <w:numId w:val="3"/>
         </w:numPr>
       </w:pPr>
-      <w:r>
-        <w:t xml:space="preserve">retrieval_agent: Performs </w:t>
+      <w:proofErr w:type="spellStart"/>
+      <w:r>
+        <w:t>retrieval_agent</w:t>
+      </w:r>
+      <w:proofErr w:type="spellEnd"/>
+      <w:r>
+        <w:t xml:space="preserve">: Performs </w:t>
       </w:r>
       <w:r>
         <w:rPr>
@@ -495,8 +571,21 @@
           <w:numId w:val="3"/>
         </w:numPr>
       </w:pPr>
-      <w:r>
-        <w:t xml:space="preserve">character_analysis_agent: Analyzes </w:t>
+      <w:proofErr w:type="spellStart"/>
+      <w:r>
+        <w:t>character_analysis_agent</w:t>
+      </w:r>
+      <w:proofErr w:type="spellEnd"/>
+      <w:r>
+        <w:t xml:space="preserve">: </w:t>
+      </w:r>
+      <w:proofErr w:type="spellStart"/>
+      <w:r>
+        <w:t>Analyzes</w:t>
+      </w:r>
+      <w:proofErr w:type="spellEnd"/>
+      <w:r>
+        <w:t xml:space="preserve"> </w:t>
       </w:r>
       <w:r>
         <w:rPr>
@@ -516,8 +605,13 @@
           <w:numId w:val="3"/>
         </w:numPr>
       </w:pPr>
-      <w:r>
-        <w:t xml:space="preserve">response_generation_agent: </w:t>
+      <w:proofErr w:type="spellStart"/>
+      <w:r>
+        <w:t>response_generation_agent</w:t>
+      </w:r>
+      <w:proofErr w:type="spellEnd"/>
+      <w:r>
+        <w:t xml:space="preserve">: </w:t>
       </w:r>
       <w:r>
         <w:rPr>
@@ -549,8 +643,13 @@
           <w:numId w:val="4"/>
         </w:numPr>
       </w:pPr>
-      <w:r>
-        <w:t>retrieve_context: Search for relevant content chunks.</w:t>
+      <w:proofErr w:type="spellStart"/>
+      <w:r>
+        <w:t>retrieve_context</w:t>
+      </w:r>
+      <w:proofErr w:type="spellEnd"/>
+      <w:r>
+        <w:t>: Search for relevant content chunks.</w:t>
       </w:r>
     </w:p>
     <w:p>
@@ -560,8 +659,13 @@
           <w:numId w:val="4"/>
         </w:numPr>
       </w:pPr>
-      <w:r>
-        <w:t>analyze_character: Understand the selected character’s tone and style.</w:t>
+      <w:proofErr w:type="spellStart"/>
+      <w:r>
+        <w:t>analyze_character</w:t>
+      </w:r>
+      <w:proofErr w:type="spellEnd"/>
+      <w:r>
+        <w:t>: Understand the selected character’s tone and style.</w:t>
       </w:r>
     </w:p>
     <w:p>
@@ -571,8 +675,13 @@
           <w:numId w:val="4"/>
         </w:numPr>
       </w:pPr>
-      <w:r>
-        <w:t>generate_response: Generate the final, stylistic answer.</w:t>
+      <w:proofErr w:type="spellStart"/>
+      <w:r>
+        <w:t>generate_response</w:t>
+      </w:r>
+      <w:proofErr w:type="spellEnd"/>
+      <w:r>
+        <w:t>: Generate the final, stylistic answer.</w:t>
       </w:r>
     </w:p>
     <w:p>
@@ -605,7 +714,23 @@
         <w:t>sequential</w:t>
       </w:r>
       <w:r>
-        <w:t xml:space="preserve"> process using CrewAI’s Process.sequential.</w:t>
+        <w:t xml:space="preserve"> process using </w:t>
+      </w:r>
+      <w:proofErr w:type="spellStart"/>
+      <w:r>
+        <w:t>CrewAI’s</w:t>
+      </w:r>
+      <w:proofErr w:type="spellEnd"/>
+      <w:r>
+        <w:t xml:space="preserve"> </w:t>
+      </w:r>
+      <w:proofErr w:type="spellStart"/>
+      <w:r>
+        <w:t>Process.sequential</w:t>
+      </w:r>
+      <w:proofErr w:type="spellEnd"/>
+      <w:r>
+        <w:t>.</w:t>
       </w:r>
     </w:p>
     <w:p>
@@ -631,7 +756,27 @@
           <w:sz w:val="36"/>
           <w:szCs w:val="36"/>
         </w:rPr>
-        <w:t>Frontend (Streamlit UI)</w:t>
+        <w:t>Frontend (</w:t>
+      </w:r>
+      <w:proofErr w:type="spellStart"/>
+      <w:r>
+        <w:rPr>
+          <w:b/>
+          <w:bCs/>
+          <w:sz w:val="36"/>
+          <w:szCs w:val="36"/>
+        </w:rPr>
+        <w:t>Streamlit</w:t>
+      </w:r>
+      <w:proofErr w:type="spellEnd"/>
+      <w:r>
+        <w:rPr>
+          <w:b/>
+          <w:bCs/>
+          <w:sz w:val="36"/>
+          <w:szCs w:val="36"/>
+        </w:rPr>
+        <w:t xml:space="preserve"> UI)</w:t>
       </w:r>
     </w:p>
     <w:p>
@@ -787,7 +932,15 @@
         <w:t>Custom Harry Potter-inspired theme</w:t>
       </w:r>
       <w:r>
-        <w:t xml:space="preserve"> (Cinzel &amp; Garamond fonts, dark Hogwarts-like look).</w:t>
+        <w:t xml:space="preserve"> (</w:t>
+      </w:r>
+      <w:proofErr w:type="spellStart"/>
+      <w:r>
+        <w:t>Cinzel</w:t>
+      </w:r>
+      <w:proofErr w:type="spellEnd"/>
+      <w:r>
+        <w:t xml:space="preserve"> &amp; Garamond fonts, dark Hogwarts-like look).</w:t>
       </w:r>
     </w:p>
     <w:p>
@@ -818,9 +971,11 @@
       </w:r>
     </w:p>
     <w:p>
+      <w:proofErr w:type="spellStart"/>
       <w:r>
         <w:t>CopyEdit</w:t>
       </w:r>
+      <w:proofErr w:type="spellEnd"/>
     </w:p>
     <w:p>
       <w:r>
@@ -829,7 +984,15 @@
     </w:p>
     <w:p>
       <w:r>
-        <w:t>git clone &lt;your-repo-url&gt;</w:t>
+        <w:t>git clone &lt;your-repo-</w:t>
+      </w:r>
+      <w:proofErr w:type="spellStart"/>
+      <w:r>
+        <w:t>url</w:t>
+      </w:r>
+      <w:proofErr w:type="spellEnd"/>
+      <w:r>
+        <w:t>&gt;</w:t>
       </w:r>
     </w:p>
     <w:p/>
@@ -851,8 +1014,13 @@
       </w:r>
     </w:p>
     <w:p>
-      <w:r>
-        <w:t>streamlit run app.py</w:t>
+      <w:proofErr w:type="spellStart"/>
+      <w:r>
+        <w:t>streamlit</w:t>
+      </w:r>
+      <w:proofErr w:type="spellEnd"/>
+      <w:r>
+        <w:t xml:space="preserve"> run app.py</w:t>
       </w:r>
     </w:p>
     <w:p>
@@ -1049,8 +1217,13 @@
           <w:numId w:val="8"/>
         </w:numPr>
       </w:pPr>
-      <w:r>
-        <w:t>CrewAI Memory</w:t>
+      <w:proofErr w:type="spellStart"/>
+      <w:r>
+        <w:t>CrewAI</w:t>
+      </w:r>
+      <w:proofErr w:type="spellEnd"/>
+      <w:r>
+        <w:t xml:space="preserve"> Memory</w:t>
       </w:r>
     </w:p>
     <w:p>
@@ -1060,9 +1233,19 @@
           <w:numId w:val="8"/>
         </w:numPr>
       </w:pPr>
-      <w:r>
-        <w:t>LangChain BufferMemory</w:t>
-      </w:r>
+      <w:proofErr w:type="spellStart"/>
+      <w:r>
+        <w:t>LangChain</w:t>
+      </w:r>
+      <w:proofErr w:type="spellEnd"/>
+      <w:r>
+        <w:t xml:space="preserve"> </w:t>
+      </w:r>
+      <w:proofErr w:type="spellStart"/>
+      <w:r>
+        <w:t>BufferMemory</w:t>
+      </w:r>
+      <w:proofErr w:type="spellEnd"/>
     </w:p>
     <w:p>
       <w:pPr>
@@ -1072,7 +1255,15 @@
         </w:numPr>
       </w:pPr>
       <w:r>
-        <w:t>or custom dictionaries based on character_name.</w:t>
+        <w:t xml:space="preserve">or custom dictionaries based on </w:t>
+      </w:r>
+      <w:proofErr w:type="spellStart"/>
+      <w:r>
+        <w:t>character_name</w:t>
+      </w:r>
+      <w:proofErr w:type="spellEnd"/>
+      <w:r>
+        <w:t>.</w:t>
       </w:r>
     </w:p>
     <w:p>
@@ -1134,7 +1325,15 @@
         </w:numPr>
       </w:pPr>
       <w:r>
-        <w:t xml:space="preserve">Improve character_analysis_agent using </w:t>
+        <w:t xml:space="preserve">Improve </w:t>
+      </w:r>
+      <w:proofErr w:type="spellStart"/>
+      <w:r>
+        <w:t>character_analysis_agent</w:t>
+      </w:r>
+      <w:proofErr w:type="spellEnd"/>
+      <w:r>
+        <w:t xml:space="preserve"> using </w:t>
       </w:r>
       <w:r>
         <w:rPr>
@@ -1165,7 +1364,15 @@
         </w:numPr>
       </w:pPr>
       <w:r>
-        <w:t>Adjust vocabulary, humor, and tone depending on the character.</w:t>
+        <w:t xml:space="preserve">Adjust vocabulary, </w:t>
+      </w:r>
+      <w:proofErr w:type="spellStart"/>
+      <w:r>
+        <w:t>humor</w:t>
+      </w:r>
+      <w:proofErr w:type="spellEnd"/>
+      <w:r>
+        <w:t>, and tone depending on the character.</w:t>
       </w:r>
     </w:p>
     <w:p>
@@ -1262,8 +1469,66 @@
     <w:p/>
     <w:p/>
     <w:p>
-      <w:r>
+      <w:pPr>
+        <w:rPr>
+          <w:b/>
+          <w:bCs/>
+          <w:sz w:val="36"/>
+          <w:szCs w:val="36"/>
+        </w:rPr>
+      </w:pPr>
+      <w:r>
+        <w:rPr>
+          <w:b/>
+          <w:bCs/>
+          <w:sz w:val="36"/>
+          <w:szCs w:val="36"/>
+        </w:rPr>
         <w:lastRenderedPageBreak/>
+        <w:t>Visuals</w:t>
+      </w:r>
+    </w:p>
+    <w:p>
+      <w:r>
+        <w:drawing>
+          <wp:inline distT="0" distB="0" distL="0" distR="0" wp14:anchorId="336F09B5" wp14:editId="761C4384">
+            <wp:extent cx="5622290" cy="2522220"/>
+            <wp:effectExtent l="0" t="0" r="0" b="0"/>
+            <wp:docPr id="331754137" name="Picture 1"/>
+            <wp:cNvGraphicFramePr>
+              <a:graphicFrameLocks xmlns:a="http://schemas.openxmlformats.org/drawingml/2006/main" noChangeAspect="1"/>
+            </wp:cNvGraphicFramePr>
+            <a:graphic xmlns:a="http://schemas.openxmlformats.org/drawingml/2006/main">
+              <a:graphicData uri="http://schemas.openxmlformats.org/drawingml/2006/picture">
+                <pic:pic xmlns:pic="http://schemas.openxmlformats.org/drawingml/2006/picture">
+                  <pic:nvPicPr>
+                    <pic:cNvPr id="331754137" name=""/>
+                    <pic:cNvPicPr/>
+                  </pic:nvPicPr>
+                  <pic:blipFill>
+                    <a:blip r:embed="rId5"/>
+                    <a:stretch>
+                      <a:fillRect/>
+                    </a:stretch>
+                  </pic:blipFill>
+                  <pic:spPr>
+                    <a:xfrm>
+                      <a:off x="0" y="0"/>
+                      <a:ext cx="5622290" cy="2522220"/>
+                    </a:xfrm>
+                    <a:prstGeom prst="rect">
+                      <a:avLst/>
+                    </a:prstGeom>
+                  </pic:spPr>
+                </pic:pic>
+              </a:graphicData>
+            </a:graphic>
+          </wp:inline>
+        </w:drawing>
+      </w:r>
+    </w:p>
+    <w:p>
+      <w:r>
         <w:pict w14:anchorId="7ED2EDA8">
           <v:rect id="_x0000_i1031" style="width:0;height:1.5pt" o:hralign="center" o:hrstd="t" o:hr="t" fillcolor="#a0a0a0" stroked="f"/>
         </w:pict>
@@ -1285,99 +1550,152 @@
           <w:sz w:val="36"/>
           <w:szCs w:val="36"/>
         </w:rPr>
-        <w:t xml:space="preserve">Possible Questions to Explore </w:t>
-      </w:r>
-      <w:r>
-        <w:rPr>
-          <w:rFonts w:ascii="Segoe UI Emoji" w:hAnsi="Segoe UI Emoji" w:cs="Segoe UI Emoji"/>
-          <w:b/>
-          <w:bCs/>
-          <w:sz w:val="36"/>
-          <w:szCs w:val="36"/>
-        </w:rPr>
-        <w:t>🧠</w:t>
-      </w:r>
-    </w:p>
-    <w:p>
-      <w:pPr>
+        <w:t xml:space="preserve"> Questions </w:t>
+      </w:r>
+    </w:p>
+    <w:p>
+      <w:pPr>
+        <w:pStyle w:val="ListParagraph"/>
         <w:numPr>
           <w:ilvl w:val="0"/>
-          <w:numId w:val="9"/>
+          <w:numId w:val="10"/>
         </w:numPr>
-      </w:pPr>
-      <w:r>
-        <w:t>How can Dumbledore explain the concept of Deathly Hallows differently from Hermione?</w:t>
-      </w:r>
-    </w:p>
-    <w:p>
-      <w:pPr>
+        <w:rPr>
+          <w:b/>
+          <w:bCs/>
+        </w:rPr>
+      </w:pPr>
+      <w:r>
+        <w:rPr>
+          <w:b/>
+          <w:bCs/>
+        </w:rPr>
+        <w:t xml:space="preserve">What would you say to someone bullying a </w:t>
+      </w:r>
+      <w:proofErr w:type="gramStart"/>
+      <w:r>
+        <w:rPr>
+          <w:b/>
+          <w:bCs/>
+        </w:rPr>
+        <w:t>friend</w:t>
+      </w:r>
+      <w:r>
+        <w:rPr>
+          <w:b/>
+          <w:bCs/>
+        </w:rPr>
+        <w:t xml:space="preserve"> ?</w:t>
+      </w:r>
+      <w:proofErr w:type="gramEnd"/>
+    </w:p>
+    <w:p>
+      <w:pPr>
+        <w:pStyle w:val="ListParagraph"/>
+        <w:rPr>
+          <w:b/>
+          <w:bCs/>
+        </w:rPr>
+      </w:pPr>
+    </w:p>
+    <w:p>
+      <w:pPr>
+        <w:pStyle w:val="ListParagraph"/>
+      </w:pPr>
+      <w:r>
+        <w:rPr>
+          <w:b/>
+          <w:bCs/>
+        </w:rPr>
+        <w:t>Harry Potter:</w:t>
+      </w:r>
+      <w:r>
+        <w:t xml:space="preserve">  </w:t>
+      </w:r>
+      <w:r>
+        <w:t>"Oi! Leave him alone!" I'd shout, probably shoving the bully if they didn't back off right away. Then, depending on what was going on, I'd either help my mate up and get them away from there, or if they were really getting it, I'd probably end up hexing the git. I'm not exactly known for my subtlety, you know. I'd probably feel a bit rubbish afterwards though, like I should have thought things through a bit more. But mostly, I just wouldn't stand for it. No one should have to put up with that.</w:t>
+      </w:r>
+    </w:p>
+    <w:p>
+      <w:pPr>
+        <w:pStyle w:val="ListParagraph"/>
+      </w:pPr>
+    </w:p>
+    <w:p>
+      <w:pPr>
+        <w:pStyle w:val="ListParagraph"/>
         <w:numPr>
           <w:ilvl w:val="0"/>
-          <w:numId w:val="9"/>
+          <w:numId w:val="10"/>
         </w:numPr>
-      </w:pPr>
-      <w:r>
-        <w:t>What advice would Sirius Black give about friendship?</w:t>
-      </w:r>
-    </w:p>
-    <w:p>
-      <w:pPr>
-        <w:numPr>
-          <w:ilvl w:val="0"/>
-          <w:numId w:val="9"/>
-        </w:numPr>
-      </w:pPr>
-      <w:r>
-        <w:t>If Hagrid described a hippogriff, what words would he use?</w:t>
-      </w:r>
-    </w:p>
-    <w:p>
-      <w:pPr>
-        <w:numPr>
-          <w:ilvl w:val="0"/>
-          <w:numId w:val="9"/>
-        </w:numPr>
-      </w:pPr>
-      <w:r>
-        <w:t>How would Draco Malfoy answer if asked about "Muggle-borns"?</w:t>
-      </w:r>
-    </w:p>
-    <w:p>
-      <w:pPr>
-        <w:numPr>
-          <w:ilvl w:val="0"/>
-          <w:numId w:val="9"/>
-        </w:numPr>
-      </w:pPr>
-      <w:r>
-        <w:t>Can we simulate an argument between Snape and McGonagall?</w:t>
-      </w:r>
-    </w:p>
-    <w:p>
-      <w:pPr>
-        <w:numPr>
-          <w:ilvl w:val="0"/>
-          <w:numId w:val="9"/>
-        </w:numPr>
-      </w:pPr>
-      <w:r>
-        <w:t xml:space="preserve">How would different characters </w:t>
-      </w:r>
-      <w:r>
-        <w:rPr>
-          <w:b/>
-          <w:bCs/>
-        </w:rPr>
-        <w:t>summarize the Battle of Hogwarts</w:t>
-      </w:r>
-      <w:r>
-        <w:t>?</w:t>
-      </w:r>
-    </w:p>
-    <w:p>
-      <w:r>
-        <w:pict w14:anchorId="7CF44050">
-          <v:rect id="_x0000_i1032" style="width:0;height:1.5pt" o:hralign="center" o:hrstd="t" o:hr="t" fillcolor="#a0a0a0" stroked="f"/>
+        <w:rPr>
+          <w:b/>
+          <w:bCs/>
+        </w:rPr>
+      </w:pPr>
+      <w:r>
+        <w:rPr>
+          <w:b/>
+          <w:bCs/>
+        </w:rPr>
+        <w:t>“What’s your plan to win a Quidditch match?</w:t>
+      </w:r>
+    </w:p>
+    <w:p>
+      <w:pPr>
+        <w:pStyle w:val="ListParagraph"/>
+        <w:rPr>
+          <w:b/>
+          <w:bCs/>
+        </w:rPr>
+      </w:pPr>
+    </w:p>
+    <w:p>
+      <w:pPr>
+        <w:pStyle w:val="ListParagraph"/>
+      </w:pPr>
+      <w:r>
+        <w:rPr>
+          <w:b/>
+          <w:bCs/>
+        </w:rPr>
+        <w:t xml:space="preserve">Draco Malfoy: </w:t>
+      </w:r>
+      <w:r>
+        <w:t xml:space="preserve"> </w:t>
+      </w:r>
+      <w:r>
+        <w:t xml:space="preserve">Win a Quidditch match? Simple, really. Superior players, superior strategy. Unlike some... *cough* Potter *cough*... we Slytherins rely on finesse, not brute force. We'll use superior broomsticks, naturally – the best money can buy, unlike some... *cough* *cough*. And then, of course, a bit of strategic fouling here and there. A well-placed </w:t>
+      </w:r>
+      <w:proofErr w:type="spellStart"/>
+      <w:r>
+        <w:t>bludger</w:t>
+      </w:r>
+      <w:proofErr w:type="spellEnd"/>
+      <w:r>
+        <w:t xml:space="preserve"> to the head... nobody notices, right? Besides, Crabbe and </w:t>
+      </w:r>
+      <w:proofErr w:type="spellStart"/>
+      <w:r>
+        <w:t>Goyle</w:t>
+      </w:r>
+      <w:proofErr w:type="spellEnd"/>
+      <w:r>
+        <w:t xml:space="preserve"> will take care of any... *unpleasantness*. Potter's just lucky, he's got his little band of Gryffindor heroes. We don't need that. We have superior skill, and Father's connections. It's really quite elementary, wouldn't you agree?</w:t>
+      </w:r>
+    </w:p>
+    <w:p>
+      <w:pPr>
+        <w:pStyle w:val="ListParagraph"/>
+      </w:pPr>
+    </w:p>
+    <w:p>
+      <w:pPr>
+        <w:pStyle w:val="ListParagraph"/>
+      </w:pPr>
+      <w:r>
+        <w:pict w14:anchorId="3CD239A9">
+          <v:rect id="_x0000_i1051" style="width:0;height:1.5pt" o:hralign="center" o:hrstd="t" o:hr="t" fillcolor="#a0a0a0" stroked="f"/>
         </w:pict>
       </w:r>
     </w:p>
@@ -1883,6 +2201,119 @@
     </w:lvl>
   </w:abstractNum>
   <w:abstractNum w:abstractNumId="3" w15:restartNumberingAfterBreak="0">
+    <w:nsid w:val="32C270BD"/>
+    <w:multiLevelType w:val="hybridMultilevel"/>
+    <w:tmpl w:val="BEC4EBCC"/>
+    <w:lvl w:ilvl="0" w:tplc="40090001">
+      <w:start w:val="1"/>
+      <w:numFmt w:val="bullet"/>
+      <w:lvlText w:val=""/>
+      <w:lvlJc w:val="left"/>
+      <w:pPr>
+        <w:ind w:left="720" w:hanging="360"/>
+      </w:pPr>
+      <w:rPr>
+        <w:rFonts w:ascii="Symbol" w:hAnsi="Symbol" w:hint="default"/>
+      </w:rPr>
+    </w:lvl>
+    <w:lvl w:ilvl="1" w:tplc="40090003" w:tentative="1">
+      <w:start w:val="1"/>
+      <w:numFmt w:val="bullet"/>
+      <w:lvlText w:val="o"/>
+      <w:lvlJc w:val="left"/>
+      <w:pPr>
+        <w:ind w:left="1440" w:hanging="360"/>
+      </w:pPr>
+      <w:rPr>
+        <w:rFonts w:ascii="Courier New" w:hAnsi="Courier New" w:cs="Courier New" w:hint="default"/>
+      </w:rPr>
+    </w:lvl>
+    <w:lvl w:ilvl="2" w:tplc="40090005" w:tentative="1">
+      <w:start w:val="1"/>
+      <w:numFmt w:val="bullet"/>
+      <w:lvlText w:val=""/>
+      <w:lvlJc w:val="left"/>
+      <w:pPr>
+        <w:ind w:left="2160" w:hanging="360"/>
+      </w:pPr>
+      <w:rPr>
+        <w:rFonts w:ascii="Wingdings" w:hAnsi="Wingdings" w:hint="default"/>
+      </w:rPr>
+    </w:lvl>
+    <w:lvl w:ilvl="3" w:tplc="40090001" w:tentative="1">
+      <w:start w:val="1"/>
+      <w:numFmt w:val="bullet"/>
+      <w:lvlText w:val=""/>
+      <w:lvlJc w:val="left"/>
+      <w:pPr>
+        <w:ind w:left="2880" w:hanging="360"/>
+      </w:pPr>
+      <w:rPr>
+        <w:rFonts w:ascii="Symbol" w:hAnsi="Symbol" w:hint="default"/>
+      </w:rPr>
+    </w:lvl>
+    <w:lvl w:ilvl="4" w:tplc="40090003" w:tentative="1">
+      <w:start w:val="1"/>
+      <w:numFmt w:val="bullet"/>
+      <w:lvlText w:val="o"/>
+      <w:lvlJc w:val="left"/>
+      <w:pPr>
+        <w:ind w:left="3600" w:hanging="360"/>
+      </w:pPr>
+      <w:rPr>
+        <w:rFonts w:ascii="Courier New" w:hAnsi="Courier New" w:cs="Courier New" w:hint="default"/>
+      </w:rPr>
+    </w:lvl>
+    <w:lvl w:ilvl="5" w:tplc="40090005" w:tentative="1">
+      <w:start w:val="1"/>
+      <w:numFmt w:val="bullet"/>
+      <w:lvlText w:val=""/>
+      <w:lvlJc w:val="left"/>
+      <w:pPr>
+        <w:ind w:left="4320" w:hanging="360"/>
+      </w:pPr>
+      <w:rPr>
+        <w:rFonts w:ascii="Wingdings" w:hAnsi="Wingdings" w:hint="default"/>
+      </w:rPr>
+    </w:lvl>
+    <w:lvl w:ilvl="6" w:tplc="40090001" w:tentative="1">
+      <w:start w:val="1"/>
+      <w:numFmt w:val="bullet"/>
+      <w:lvlText w:val=""/>
+      <w:lvlJc w:val="left"/>
+      <w:pPr>
+        <w:ind w:left="5040" w:hanging="360"/>
+      </w:pPr>
+      <w:rPr>
+        <w:rFonts w:ascii="Symbol" w:hAnsi="Symbol" w:hint="default"/>
+      </w:rPr>
+    </w:lvl>
+    <w:lvl w:ilvl="7" w:tplc="40090003" w:tentative="1">
+      <w:start w:val="1"/>
+      <w:numFmt w:val="bullet"/>
+      <w:lvlText w:val="o"/>
+      <w:lvlJc w:val="left"/>
+      <w:pPr>
+        <w:ind w:left="5760" w:hanging="360"/>
+      </w:pPr>
+      <w:rPr>
+        <w:rFonts w:ascii="Courier New" w:hAnsi="Courier New" w:cs="Courier New" w:hint="default"/>
+      </w:rPr>
+    </w:lvl>
+    <w:lvl w:ilvl="8" w:tplc="40090005" w:tentative="1">
+      <w:start w:val="1"/>
+      <w:numFmt w:val="bullet"/>
+      <w:lvlText w:val=""/>
+      <w:lvlJc w:val="left"/>
+      <w:pPr>
+        <w:ind w:left="6480" w:hanging="360"/>
+      </w:pPr>
+      <w:rPr>
+        <w:rFonts w:ascii="Wingdings" w:hAnsi="Wingdings" w:hint="default"/>
+      </w:rPr>
+    </w:lvl>
+  </w:abstractNum>
+  <w:abstractNum w:abstractNumId="4" w15:restartNumberingAfterBreak="0">
     <w:nsid w:val="358275B6"/>
     <w:multiLevelType w:val="multilevel"/>
     <w:tmpl w:val="2BD85E22"/>
@@ -2031,7 +2462,7 @@
       </w:rPr>
     </w:lvl>
   </w:abstractNum>
-  <w:abstractNum w:abstractNumId="4" w15:restartNumberingAfterBreak="0">
+  <w:abstractNum w:abstractNumId="5" w15:restartNumberingAfterBreak="0">
     <w:nsid w:val="35D6155B"/>
     <w:multiLevelType w:val="multilevel"/>
     <w:tmpl w:val="D95E80E0"/>
@@ -2152,7 +2583,7 @@
       </w:pPr>
     </w:lvl>
   </w:abstractNum>
-  <w:abstractNum w:abstractNumId="5" w15:restartNumberingAfterBreak="0">
+  <w:abstractNum w:abstractNumId="6" w15:restartNumberingAfterBreak="0">
     <w:nsid w:val="44B402C8"/>
     <w:multiLevelType w:val="multilevel"/>
     <w:tmpl w:val="B344C120"/>
@@ -2301,7 +2732,7 @@
       </w:rPr>
     </w:lvl>
   </w:abstractNum>
-  <w:abstractNum w:abstractNumId="6" w15:restartNumberingAfterBreak="0">
+  <w:abstractNum w:abstractNumId="7" w15:restartNumberingAfterBreak="0">
     <w:nsid w:val="465B5A27"/>
     <w:multiLevelType w:val="multilevel"/>
     <w:tmpl w:val="A11AD0A8"/>
@@ -2450,7 +2881,7 @@
       </w:rPr>
     </w:lvl>
   </w:abstractNum>
-  <w:abstractNum w:abstractNumId="7" w15:restartNumberingAfterBreak="0">
+  <w:abstractNum w:abstractNumId="8" w15:restartNumberingAfterBreak="0">
     <w:nsid w:val="73B95AE0"/>
     <w:multiLevelType w:val="multilevel"/>
     <w:tmpl w:val="02189BAC"/>
@@ -2599,7 +3030,7 @@
       </w:rPr>
     </w:lvl>
   </w:abstractNum>
-  <w:abstractNum w:abstractNumId="8" w15:restartNumberingAfterBreak="0">
+  <w:abstractNum w:abstractNumId="9" w15:restartNumberingAfterBreak="0">
     <w:nsid w:val="79032E7D"/>
     <w:multiLevelType w:val="multilevel"/>
     <w:tmpl w:val="7774F8EC"/>
@@ -2749,13 +3180,13 @@
     </w:lvl>
   </w:abstractNum>
   <w:num w:numId="1" w16cid:durableId="402064625">
-    <w:abstractNumId w:val="8"/>
+    <w:abstractNumId w:val="9"/>
   </w:num>
   <w:num w:numId="2" w16cid:durableId="1664777832">
-    <w:abstractNumId w:val="3"/>
+    <w:abstractNumId w:val="4"/>
   </w:num>
   <w:num w:numId="3" w16cid:durableId="1240406164">
-    <w:abstractNumId w:val="7"/>
+    <w:abstractNumId w:val="8"/>
   </w:num>
   <w:num w:numId="4" w16cid:durableId="534538387">
     <w:abstractNumId w:val="2"/>
@@ -2764,16 +3195,19 @@
     <w:abstractNumId w:val="0"/>
   </w:num>
   <w:num w:numId="6" w16cid:durableId="1319453338">
-    <w:abstractNumId w:val="5"/>
+    <w:abstractNumId w:val="6"/>
   </w:num>
   <w:num w:numId="7" w16cid:durableId="1844778569">
     <w:abstractNumId w:val="1"/>
   </w:num>
   <w:num w:numId="8" w16cid:durableId="1164586205">
-    <w:abstractNumId w:val="4"/>
+    <w:abstractNumId w:val="5"/>
   </w:num>
   <w:num w:numId="9" w16cid:durableId="783042429">
-    <w:abstractNumId w:val="6"/>
+    <w:abstractNumId w:val="7"/>
+  </w:num>
+  <w:num w:numId="10" w16cid:durableId="1609237204">
+    <w:abstractNumId w:val="3"/>
   </w:num>
 </w:numbering>
 </file>
@@ -3381,7 +3815,6 @@
   <w:style w:type="character" w:default="1" w:styleId="DefaultParagraphFont">
     <w:name w:val="Default Paragraph Font"/>
     <w:uiPriority w:val="1"/>
-    <w:semiHidden/>
     <w:unhideWhenUsed/>
   </w:style>
   <w:style w:type="table" w:default="1" w:styleId="TableNormal">
